--- a/game_reviews/translations/marching-legions (Version 1).docx
+++ b/game_reviews/translations/marching-legions (Version 1).docx
@@ -7,7 +7,7 @@
         <w:pStyle w:val="Heading1"/>
       </w:pPr>
       <w:r>
-        <w:t>Play Marching Legions Free - Review of High RTP, High Variance Slot Game</w:t>
+        <w:t>Play Marching Legions for Free</w:t>
       </w:r>
     </w:p>
     <w:p>
@@ -304,7 +304,7 @@
       </w:pPr>
       <w:r/>
       <w:r>
-        <w:t>High maximum win potential of 10,000x</w:t>
+        <w:t>High variance slot with 10,000x win potential</w:t>
       </w:r>
     </w:p>
     <w:p>
@@ -315,7 +315,7 @@
       </w:pPr>
       <w:r/>
       <w:r>
-        <w:t>Theoretical return to player percentage of 98.12%</w:t>
+        <w:t>Beautiful cartoon-style graphics</w:t>
       </w:r>
     </w:p>
     <w:p>
@@ -326,7 +326,7 @@
       </w:pPr>
       <w:r/>
       <w:r>
-        <w:t>Beautiful cartoon-style graphics and epic soundtrack</w:t>
+        <w:t>Epic Roman-themed soundtrack</w:t>
       </w:r>
     </w:p>
     <w:p>
@@ -337,7 +337,7 @@
       </w:pPr>
       <w:r/>
       <w:r>
-        <w:t>Unique reel modifiers - Marching Respins and free spins bonus round</w:t>
+        <w:t>Unique reel modifiers: Marching Respins &amp; free spins</w:t>
       </w:r>
     </w:p>
     <w:p>
@@ -356,7 +356,7 @@
       </w:pPr>
       <w:r/>
       <w:r>
-        <w:t>High variance gameplay may not be suitable for some players</w:t>
+        <w:t>Limited betting options (0.10 to 100.00 euros)</w:t>
       </w:r>
     </w:p>
     <w:p>
@@ -367,7 +367,7 @@
       </w:pPr>
       <w:r/>
       <w:r>
-        <w:t>Limited betting range may not appeal to high rollers</w:t>
+        <w:t>No progressive jackpot feature</w:t>
       </w:r>
     </w:p>
     <w:p>
@@ -376,7 +376,7 @@
         <w:rPr>
           <w:b/>
         </w:rPr>
-        <w:t>Play Marching Legions Free - Review of High RTP, High Variance Slot Game</w:t>
+        <w:t>Play Marching Legions for Free</w:t>
       </w:r>
     </w:p>
     <w:p>
@@ -385,7 +385,7 @@
         <w:rPr>
           <w:i/>
         </w:rPr>
-        <w:t>Read our review of Marching Legions, a high variance slot game with 98.12% return to player. Play for free and enjoy unique reel modifiers and high maximum win potential.</w:t>
+        <w:t>Read our review of Marching Legions and play for free. Enjoy unique reel modifiers and Roman-themed graphics.</w:t>
       </w:r>
     </w:p>
     <w:sectPr>
